--- a/法令ファイル/大正元年閣令第一号（大喪中ノ国旗掲揚方）/大正元年閣令第一号（大喪中ノ国旗掲揚方）（大正元年閣令第一号）.docx
+++ b/法令ファイル/大正元年閣令第一号（大喪中ノ国旗掲揚方）/大正元年閣令第一号（大喪中ノ国旗掲揚方）（大正元年閣令第一号）.docx
@@ -37,7 +37,7 @@
     </w:pPr>
     <w:r>
       <w:tab/>
-      <w:t>WeGov v0.1 - FTS141</w:t>
+      <w:t>WeGov v0.2 - FTS141</w:t>
     </w:r>
   </w:p>
 </w:ftr>
